--- a/Assignment Subjective Questions.docx
+++ b/Assignment Subjective Questions.docx
@@ -4,10 +4,20 @@
   <w:body>
     <w:p>
       <w:pPr>
+        <w:pStyle w:val="ListParagraph"/>
         <w:numPr>
           <w:ilvl w:val="0"/>
           <w:numId w:val="1"/>
         </w:numPr>
+        <w:spacing w:after="120"/>
+        <w:rPr>
+          <w:rFonts w:ascii="Segoe UI" w:eastAsia="Times New Roman" w:hAnsi="Segoe UI" w:cs="Segoe UI"/>
+          <w:b/>
+          <w:bCs/>
+          <w:sz w:val="24"/>
+          <w:szCs w:val="24"/>
+          <w:lang w:val="en-IN" w:eastAsia="en-IN"/>
+        </w:rPr>
       </w:pPr>
       <w:r>
         <w:t>Which are the top three variables in your model which contribute most towards the probability of a lead getting converted?</w:t>
@@ -15,6 +25,96 @@
       <w:r>
         <w:br/>
       </w:r>
+      <w:r>
+        <w:rPr>
+          <w:rFonts w:ascii="Segoe UI" w:hAnsi="Segoe UI" w:cs="Segoe UI"/>
+          <w:b/>
+          <w:bCs/>
+          <w:sz w:val="20"/>
+          <w:szCs w:val="20"/>
+          <w:shd w:val="clear" w:color="auto" w:fill="E1F5FE"/>
+        </w:rPr>
+        <w:t>Total Time Spent on Website,</w:t>
+      </w:r>
+      <w:r>
+        <w:rPr>
+          <w:rFonts w:ascii="Segoe UI" w:hAnsi="Segoe UI" w:cs="Segoe UI"/>
+          <w:b/>
+          <w:bCs/>
+        </w:rPr>
+        <w:t xml:space="preserve"> </w:t>
+      </w:r>
+      <w:r>
+        <w:rPr>
+          <w:rFonts w:ascii="Segoe UI" w:hAnsi="Segoe UI" w:cs="Segoe UI"/>
+          <w:b/>
+          <w:bCs/>
+        </w:rPr>
+        <w:t xml:space="preserve">Total </w:t>
+      </w:r>
+      <w:proofErr w:type="gramStart"/>
+      <w:r>
+        <w:rPr>
+          <w:rFonts w:ascii="Segoe UI" w:hAnsi="Segoe UI" w:cs="Segoe UI"/>
+          <w:b/>
+          <w:bCs/>
+        </w:rPr>
+        <w:t>Visits,</w:t>
+      </w:r>
+      <w:r>
+        <w:rPr>
+          <w:rFonts w:ascii="Segoe UI" w:eastAsia="Times New Roman" w:hAnsi="Segoe UI" w:cs="Segoe UI"/>
+          <w:b/>
+          <w:bCs/>
+          <w:sz w:val="24"/>
+          <w:szCs w:val="24"/>
+          <w:lang w:val="en-IN" w:eastAsia="en-IN"/>
+        </w:rPr>
+        <w:t>Lead</w:t>
+      </w:r>
+      <w:proofErr w:type="gramEnd"/>
+      <w:r>
+        <w:rPr>
+          <w:rFonts w:ascii="Segoe UI" w:eastAsia="Times New Roman" w:hAnsi="Segoe UI" w:cs="Segoe UI"/>
+          <w:b/>
+          <w:bCs/>
+          <w:sz w:val="24"/>
+          <w:szCs w:val="24"/>
+          <w:lang w:val="en-IN" w:eastAsia="en-IN"/>
+        </w:rPr>
+        <w:t xml:space="preserve"> </w:t>
+      </w:r>
+      <w:proofErr w:type="spellStart"/>
+      <w:r>
+        <w:rPr>
+          <w:rFonts w:ascii="Segoe UI" w:eastAsia="Times New Roman" w:hAnsi="Segoe UI" w:cs="Segoe UI"/>
+          <w:b/>
+          <w:bCs/>
+          <w:sz w:val="24"/>
+          <w:szCs w:val="24"/>
+          <w:lang w:val="en-IN" w:eastAsia="en-IN"/>
+        </w:rPr>
+        <w:t>Source_Reference</w:t>
+      </w:r>
+      <w:proofErr w:type="spellEnd"/>
+      <w:r>
+        <w:rPr>
+          <w:rFonts w:ascii="Segoe UI" w:eastAsia="Times New Roman" w:hAnsi="Segoe UI" w:cs="Segoe UI"/>
+          <w:b/>
+          <w:bCs/>
+          <w:sz w:val="24"/>
+          <w:szCs w:val="24"/>
+          <w:lang w:val="en-IN" w:eastAsia="en-IN"/>
+        </w:rPr>
+        <w:t xml:space="preserve"> </w:t>
+      </w:r>
+      <w:bookmarkStart w:id="0" w:name="_GoBack"/>
+      <w:bookmarkEnd w:id="0"/>
+    </w:p>
+    <w:p>
+      <w:pPr>
+        <w:ind w:left="720"/>
+      </w:pPr>
     </w:p>
     <w:p>
       <w:pPr>
@@ -27,6 +127,122 @@
         <w:t>What are the top 3 categorical/dummy variables in the model which should be focused the most on in order to increase the probability of lead conversion?</w:t>
       </w:r>
     </w:p>
+    <w:p>
+      <w:pPr>
+        <w:spacing w:after="120"/>
+        <w:rPr>
+          <w:rFonts w:ascii="Segoe UI" w:eastAsia="Times New Roman" w:hAnsi="Segoe UI" w:cs="Segoe UI"/>
+          <w:b/>
+          <w:bCs/>
+          <w:sz w:val="24"/>
+          <w:szCs w:val="24"/>
+          <w:lang w:val="en-IN" w:eastAsia="en-IN"/>
+        </w:rPr>
+      </w:pPr>
+      <w:r>
+        <w:rPr>
+          <w:rFonts w:ascii="Segoe UI" w:eastAsia="Times New Roman" w:hAnsi="Segoe UI" w:cs="Segoe UI"/>
+          <w:b/>
+          <w:bCs/>
+          <w:sz w:val="24"/>
+          <w:szCs w:val="24"/>
+          <w:lang w:val="en-IN" w:eastAsia="en-IN"/>
+        </w:rPr>
+        <w:t xml:space="preserve">                </w:t>
+      </w:r>
+      <w:r>
+        <w:rPr>
+          <w:rFonts w:ascii="Segoe UI" w:eastAsia="Times New Roman" w:hAnsi="Segoe UI" w:cs="Segoe UI"/>
+          <w:b/>
+          <w:bCs/>
+          <w:sz w:val="24"/>
+          <w:szCs w:val="24"/>
+          <w:lang w:val="en-IN" w:eastAsia="en-IN"/>
+        </w:rPr>
+        <w:t>Lead Source</w:t>
+      </w:r>
+      <w:r>
+        <w:rPr>
+          <w:rFonts w:ascii="Segoe UI" w:eastAsia="Times New Roman" w:hAnsi="Segoe UI" w:cs="Segoe UI"/>
+          <w:b/>
+          <w:bCs/>
+          <w:sz w:val="24"/>
+          <w:szCs w:val="24"/>
+          <w:lang w:val="en-IN" w:eastAsia="en-IN"/>
+        </w:rPr>
+        <w:t>,</w:t>
+      </w:r>
+      <w:r>
+        <w:rPr>
+          <w:rFonts w:ascii="Segoe UI" w:hAnsi="Segoe UI" w:cs="Segoe UI"/>
+          <w:b/>
+          <w:bCs/>
+        </w:rPr>
+        <w:t xml:space="preserve"> </w:t>
+      </w:r>
+      <w:r>
+        <w:rPr>
+          <w:rFonts w:ascii="Segoe UI" w:eastAsia="Times New Roman" w:hAnsi="Segoe UI" w:cs="Segoe UI"/>
+          <w:b/>
+          <w:bCs/>
+          <w:sz w:val="24"/>
+          <w:szCs w:val="24"/>
+          <w:lang w:val="en-IN" w:eastAsia="en-IN"/>
+        </w:rPr>
+        <w:t>Last Notable Activity</w:t>
+      </w:r>
+      <w:r>
+        <w:rPr>
+          <w:rFonts w:ascii="Segoe UI" w:eastAsia="Times New Roman" w:hAnsi="Segoe UI" w:cs="Segoe UI"/>
+          <w:b/>
+          <w:bCs/>
+          <w:sz w:val="24"/>
+          <w:szCs w:val="24"/>
+          <w:lang w:val="en-IN" w:eastAsia="en-IN"/>
+        </w:rPr>
+        <w:t>,</w:t>
+      </w:r>
+      <w:r>
+        <w:rPr>
+          <w:rFonts w:ascii="Segoe UI" w:hAnsi="Segoe UI" w:cs="Segoe UI"/>
+          <w:b/>
+          <w:bCs/>
+          <w:sz w:val="20"/>
+          <w:szCs w:val="20"/>
+          <w:shd w:val="clear" w:color="auto" w:fill="F5F5F5"/>
+        </w:rPr>
+        <w:t xml:space="preserve"> </w:t>
+      </w:r>
+      <w:r>
+        <w:rPr>
+          <w:rFonts w:ascii="Segoe UI" w:hAnsi="Segoe UI" w:cs="Segoe UI"/>
+          <w:b/>
+          <w:bCs/>
+          <w:sz w:val="20"/>
+          <w:szCs w:val="20"/>
+          <w:shd w:val="clear" w:color="auto" w:fill="F5F5F5"/>
+        </w:rPr>
+        <w:t>Last Activity</w:t>
+      </w:r>
+    </w:p>
+    <w:p>
+      <w:pPr>
+        <w:spacing w:after="120" w:line="240" w:lineRule="auto"/>
+        <w:rPr>
+          <w:rFonts w:ascii="Segoe UI" w:eastAsia="Times New Roman" w:hAnsi="Segoe UI" w:cs="Segoe UI"/>
+          <w:b/>
+          <w:bCs/>
+          <w:sz w:val="24"/>
+          <w:szCs w:val="24"/>
+          <w:lang w:val="en-IN" w:eastAsia="en-IN"/>
+        </w:rPr>
+      </w:pPr>
+    </w:p>
+    <w:p>
+      <w:pPr>
+        <w:ind w:left="720"/>
+      </w:pPr>
+    </w:p>
     <w:p/>
     <w:p>
       <w:pPr>
@@ -36,15 +252,15 @@
         </w:numPr>
       </w:pPr>
       <w:r>
-        <w:t>X Education has a period of 2 months every year during which they hire some interns. The sales team</w:t>
+        <w:t xml:space="preserve">X Education has a period of 2 months every year during which they hire some interns. The sales team, in particular, has around 10 interns allotted to them. </w:t>
       </w:r>
       <w:proofErr w:type="gramStart"/>
       <w:r>
-        <w:t>, in particular, has</w:t>
+        <w:t>So</w:t>
       </w:r>
       <w:proofErr w:type="gramEnd"/>
       <w:r>
-        <w:t xml:space="preserve"> around 10 interns allotted to them. </w:t>
+        <w:t xml:space="preserve"> during this phase, they wish to make the lead conversion more aggressive. </w:t>
       </w:r>
       <w:proofErr w:type="gramStart"/>
       <w:r>
@@ -52,20 +268,75 @@
       </w:r>
       <w:proofErr w:type="gramEnd"/>
       <w:r>
-        <w:t xml:space="preserve"> during this phase, they wish to make the lead conversion more aggressive. </w:t>
-      </w:r>
-      <w:proofErr w:type="gramStart"/>
-      <w:r>
-        <w:t>So</w:t>
-      </w:r>
-      <w:proofErr w:type="gramEnd"/>
-      <w:r>
         <w:t xml:space="preserve"> they want almost all of the potential leads (i.e. the customers who have been predicted as 1 by the model) to be converted and hence, want to make phone calls to as much of such people as possible. Suggest a good strategy they should employ at this stage.</w:t>
       </w:r>
       <w:r>
         <w:br/>
       </w:r>
     </w:p>
+    <w:p>
+      <w:pPr>
+        <w:ind w:left="720"/>
+      </w:pPr>
+      <w:r>
+        <w:t xml:space="preserve">They should </w:t>
+      </w:r>
+      <w:proofErr w:type="spellStart"/>
+      <w:r>
+        <w:t>priortise</w:t>
+      </w:r>
+      <w:proofErr w:type="spellEnd"/>
+      <w:r>
+        <w:t xml:space="preserve"> on </w:t>
+      </w:r>
+      <w:proofErr w:type="spellStart"/>
+      <w:r>
+        <w:t>on</w:t>
+      </w:r>
+      <w:proofErr w:type="spellEnd"/>
+      <w:r>
+        <w:t xml:space="preserve"> the basis of Total Time Spent on Website</w:t>
+      </w:r>
+      <w:r>
+        <w:t xml:space="preserve"> with high total visits</w:t>
+      </w:r>
+      <w:r>
+        <w:t xml:space="preserve">. </w:t>
+      </w:r>
+    </w:p>
+    <w:p>
+      <w:pPr>
+        <w:ind w:left="720"/>
+      </w:pPr>
+      <w:r>
+        <w:t xml:space="preserve">And then look for If the </w:t>
+      </w:r>
+      <w:proofErr w:type="spellStart"/>
+      <w:r>
+        <w:t>LastNotableActivity</w:t>
+      </w:r>
+      <w:proofErr w:type="spellEnd"/>
+      <w:r>
+        <w:t xml:space="preserve"> is </w:t>
+      </w:r>
+      <w:proofErr w:type="spellStart"/>
+      <w:r>
+        <w:t>sms</w:t>
+      </w:r>
+      <w:proofErr w:type="spellEnd"/>
+      <w:r>
+        <w:t xml:space="preserve"> sent</w:t>
+      </w:r>
+    </w:p>
+    <w:p>
+      <w:pPr>
+        <w:ind w:left="720"/>
+      </w:pPr>
+      <w:r>
+        <w:t>And ignore the ones whose Email is bounced.</w:t>
+      </w:r>
+    </w:p>
+    <w:p/>
     <w:p>
       <w:pPr>
         <w:numPr>
@@ -87,10 +358,13 @@
       <w:r>
         <w:t>z</w:t>
       </w:r>
-      <w:bookmarkStart w:id="0" w:name="_GoBack"/>
-      <w:bookmarkEnd w:id="0"/>
       <w:r>
         <w:t>e the rate of useless phone calls. Suggest a strategy they should employ at this stage.</w:t>
+      </w:r>
+    </w:p>
+    <w:p>
+      <w:r>
+        <w:t>They should focus on Last Notable Activity if they are available on messages then its good to communicate through messages.</w:t>
       </w:r>
     </w:p>
     <w:sectPr>
@@ -795,6 +1069,17 @@
       <w:szCs w:val="30"/>
     </w:rPr>
   </w:style>
+  <w:style w:type="paragraph" w:styleId="ListParagraph">
+    <w:name w:val="List Paragraph"/>
+    <w:basedOn w:val="Normal"/>
+    <w:uiPriority w:val="34"/>
+    <w:qFormat/>
+    <w:rsid w:val="00515671"/>
+    <w:pPr>
+      <w:ind w:left="720"/>
+      <w:contextualSpacing/>
+    </w:pPr>
+  </w:style>
 </w:styles>
 </file>
 
